--- a/labs/lab02/report/report.docx
+++ b/labs/lab02/report/report.docx
@@ -291,7 +291,7 @@
         <w:pStyle w:val="BodyText"/>
       </w:pPr>
       <w:r>
-        <w:t xml:space="preserve">Делаю предварительную конфигурацию git, настраиваю utf-8 в выводе сообщений, задаю имя начальной ветви и применяю параметры auyocrlf и safecrlf (рис. 2).</w:t>
+        <w:t xml:space="preserve">Делаю предварительную конфигурацию git, настраиваю utf-8 в выводе сообщений, задаю имя начальной ветви и применяю параметры autocrlf и safecrlf (рис. 2).</w:t>
       </w:r>
     </w:p>
     <w:bookmarkStart w:id="30" w:name="fig:002"/>
@@ -1227,18 +1227,6 @@
       </w:r>
     </w:p>
     <w:bookmarkEnd w:id="85"/>
-    <w:bookmarkStart w:id="87" w:name="список-литературы"/>
-    <w:p>
-      <w:pPr>
-        <w:pStyle w:val="Heading1"/>
-      </w:pPr>
-      <w:r>
-        <w:t xml:space="preserve">Список литературы</w:t>
-      </w:r>
-    </w:p>
-    <w:bookmarkStart w:id="86" w:name="refs"/>
-    <w:bookmarkEnd w:id="86"/>
-    <w:bookmarkEnd w:id="87"/>
     <w:sectPr/>
   </w:body>
 </w:document>
